--- a/doc/submission_tips.docx
+++ b/doc/submission_tips.docx
@@ -21,8 +21,8 @@
         <w:tblLook w:val="04A0" w:firstRow="1" w:lastRow="0" w:firstColumn="1" w:lastColumn="0" w:noHBand="0" w:noVBand="1"/>
       </w:tblPr>
       <w:tblGrid>
-        <w:gridCol w:w="1626"/>
-        <w:gridCol w:w="9774"/>
+        <w:gridCol w:w="2100"/>
+        <w:gridCol w:w="9300"/>
       </w:tblGrid>
       <w:tr>
         <w:tc>
@@ -247,7 +247,7 @@
               </w:rPr>
               <w:t>PLOS uses “Vancouver” style, as outlined in the </w:t>
             </w:r>
-            <w:hyperlink r:id="rId4" w:history="1">
+            <w:hyperlink r:id="rId5" w:history="1">
               <w:r>
                 <w:rPr>
                   <w:rStyle w:val="Hyperlink"/>
@@ -255,30 +255,8 @@
                   <w:sz w:val="24"/>
                   <w:szCs w:val="24"/>
                 </w:rPr>
-                <w:t>ICMJE sample references</w:t>
+                <w:t>ICMJE sample refe</w:t>
               </w:r>
-            </w:hyperlink>
-            <w:r>
-              <w:rPr>
-                <w:rFonts w:ascii="Helvetica" w:eastAsia="Times New Roman" w:hAnsi="Helvetica" w:cs="Helvetica"/>
-                <w:color w:val="202020"/>
-                <w:sz w:val="24"/>
-                <w:szCs w:val="24"/>
-              </w:rPr>
-              <w:t>.</w:t>
-            </w:r>
-          </w:p>
-          <w:p>
-            <w:pPr>
-              <w:spacing w:after="0" w:line="240" w:lineRule="auto"/>
-              <w:rPr>
-                <w:rFonts w:ascii="Helvetica" w:eastAsia="Times New Roman" w:hAnsi="Helvetica" w:cs="Helvetica"/>
-                <w:color w:val="202020"/>
-                <w:sz w:val="24"/>
-                <w:szCs w:val="24"/>
-              </w:rPr>
-            </w:pPr>
-            <w:hyperlink r:id="rId5" w:anchor="loc-references" w:history="1">
               <w:r>
                 <w:rPr>
                   <w:rStyle w:val="Hyperlink"/>
@@ -286,7 +264,65 @@
                   <w:sz w:val="24"/>
                   <w:szCs w:val="24"/>
                 </w:rPr>
-                <w:t>See reference formatting examples and additional instructions below</w:t>
+                <w:t>r</w:t>
+              </w:r>
+              <w:r>
+                <w:rPr>
+                  <w:rStyle w:val="Hyperlink"/>
+                  <w:rFonts w:ascii="Helvetica" w:eastAsia="Times New Roman" w:hAnsi="Helvetica" w:cs="Helvetica"/>
+                  <w:sz w:val="24"/>
+                  <w:szCs w:val="24"/>
+                </w:rPr>
+                <w:t>ences</w:t>
+              </w:r>
+            </w:hyperlink>
+            <w:r>
+              <w:rPr>
+                <w:rFonts w:ascii="Helvetica" w:eastAsia="Times New Roman" w:hAnsi="Helvetica" w:cs="Helvetica"/>
+                <w:color w:val="202020"/>
+                <w:sz w:val="24"/>
+                <w:szCs w:val="24"/>
+              </w:rPr>
+              <w:t>.</w:t>
+            </w:r>
+          </w:p>
+          <w:p>
+            <w:pPr>
+              <w:spacing w:after="0" w:line="240" w:lineRule="auto"/>
+              <w:rPr>
+                <w:rFonts w:ascii="Helvetica" w:eastAsia="Times New Roman" w:hAnsi="Helvetica" w:cs="Helvetica"/>
+                <w:color w:val="202020"/>
+                <w:sz w:val="24"/>
+                <w:szCs w:val="24"/>
+              </w:rPr>
+            </w:pPr>
+            <w:hyperlink r:id="rId6" w:anchor="loc-references" w:history="1">
+              <w:r>
+                <w:rPr>
+                  <w:rStyle w:val="Hyperlink"/>
+                  <w:rFonts w:ascii="Helvetica" w:eastAsia="Times New Roman" w:hAnsi="Helvetica" w:cs="Helvetica"/>
+                  <w:sz w:val="24"/>
+                  <w:szCs w:val="24"/>
+                </w:rPr>
+                <w:t>See reference formatting example</w:t>
+              </w:r>
+              <w:r>
+                <w:rPr>
+                  <w:rStyle w:val="Hyperlink"/>
+                  <w:rFonts w:ascii="Helvetica" w:eastAsia="Times New Roman" w:hAnsi="Helvetica" w:cs="Helvetica"/>
+                  <w:sz w:val="24"/>
+                  <w:szCs w:val="24"/>
+                </w:rPr>
+                <w:t>s</w:t>
+              </w:r>
+              <w:r>
+                <w:rPr>
+                  <w:rStyle w:val="Hyperlink"/>
+                  <w:rFonts w:ascii="Helvetica" w:eastAsia="Times New Roman" w:hAnsi="Helvetica" w:cs="Helvetica"/>
+                  <w:sz w:val="24"/>
+                  <w:szCs w:val="24"/>
+                </w:rPr>
+                <w:t xml:space="preserve"> and additional instructions below</w:t>
               </w:r>
             </w:hyperlink>
             <w:r>
@@ -358,243 +394,1311 @@
                 <w:szCs w:val="24"/>
               </w:rPr>
             </w:pPr>
-            <w:r>
-              <w:rPr>
-                <w:rFonts w:ascii="Helvetica" w:eastAsia="Times New Roman" w:hAnsi="Helvetica" w:cs="Helvetica"/>
-                <w:color w:val="202020"/>
-                <w:sz w:val="24"/>
-                <w:szCs w:val="24"/>
-              </w:rPr>
-              <w:t xml:space="preserve">We recommend using </w:t>
-            </w:r>
-            <w:proofErr w:type="spellStart"/>
-            <w:r>
-              <w:rPr>
-                <w:rFonts w:ascii="Helvetica" w:eastAsia="Times New Roman" w:hAnsi="Helvetica" w:cs="Helvetica"/>
-                <w:color w:val="202020"/>
-                <w:sz w:val="24"/>
-                <w:szCs w:val="24"/>
-              </w:rPr>
-              <w:t>MathType</w:t>
-            </w:r>
-            <w:proofErr w:type="spellEnd"/>
-            <w:r>
-              <w:rPr>
-                <w:rFonts w:ascii="Helvetica" w:eastAsia="Times New Roman" w:hAnsi="Helvetica" w:cs="Helvetica"/>
-                <w:color w:val="202020"/>
-                <w:sz w:val="24"/>
-                <w:szCs w:val="24"/>
-              </w:rPr>
-              <w:t xml:space="preserve"> for display and inline equations, as it will provide the most reliable outcome. If this is not possible, Equation Editor or Microsoft's </w:t>
-            </w:r>
-            <w:proofErr w:type="spellStart"/>
-            <w:r>
-              <w:rPr>
-                <w:rFonts w:ascii="Helvetica" w:eastAsia="Times New Roman" w:hAnsi="Helvetica" w:cs="Helvetica"/>
-                <w:color w:val="202020"/>
-                <w:sz w:val="24"/>
-                <w:szCs w:val="24"/>
-              </w:rPr>
-              <w:t>Insert→Equation</w:t>
-            </w:r>
-            <w:proofErr w:type="spellEnd"/>
-            <w:r>
-              <w:rPr>
-                <w:rFonts w:ascii="Helvetica" w:eastAsia="Times New Roman" w:hAnsi="Helvetica" w:cs="Helvetica"/>
-                <w:color w:val="202020"/>
-                <w:sz w:val="24"/>
-                <w:szCs w:val="24"/>
-              </w:rPr>
-              <w:t xml:space="preserve"> function is acceptable.</w:t>
-            </w:r>
-          </w:p>
-          <w:p>
-            <w:pPr>
-              <w:spacing w:after="0" w:line="240" w:lineRule="auto"/>
-              <w:rPr>
-                <w:rFonts w:ascii="Helvetica" w:eastAsia="Times New Roman" w:hAnsi="Helvetica" w:cs="Helvetica"/>
-                <w:color w:val="FF0000"/>
-                <w:sz w:val="24"/>
-                <w:szCs w:val="24"/>
-              </w:rPr>
-            </w:pPr>
-            <w:r>
-              <w:rPr>
-                <w:rFonts w:ascii="Helvetica" w:eastAsia="Times New Roman" w:hAnsi="Helvetica" w:cs="Helvetica"/>
-                <w:color w:val="FF0000"/>
-                <w:sz w:val="24"/>
-                <w:szCs w:val="24"/>
-              </w:rPr>
-              <w:t xml:space="preserve">Avoid using </w:t>
-            </w:r>
-            <w:proofErr w:type="spellStart"/>
-            <w:r>
-              <w:rPr>
-                <w:rFonts w:ascii="Helvetica" w:eastAsia="Times New Roman" w:hAnsi="Helvetica" w:cs="Helvetica"/>
-                <w:color w:val="FF0000"/>
-                <w:sz w:val="24"/>
-                <w:szCs w:val="24"/>
-              </w:rPr>
-              <w:t>MathType</w:t>
-            </w:r>
-            <w:proofErr w:type="spellEnd"/>
-            <w:r>
-              <w:rPr>
-                <w:rFonts w:ascii="Helvetica" w:eastAsia="Times New Roman" w:hAnsi="Helvetica" w:cs="Helvetica"/>
-                <w:color w:val="FF0000"/>
-                <w:sz w:val="24"/>
-                <w:szCs w:val="24"/>
-              </w:rPr>
-              <w:t>, Equation Editor, or the </w:t>
-            </w:r>
-            <w:proofErr w:type="spellStart"/>
-            <w:r>
-              <w:rPr>
-                <w:rFonts w:ascii="Helvetica" w:eastAsia="Times New Roman" w:hAnsi="Helvetica" w:cs="Helvetica"/>
-                <w:color w:val="FF0000"/>
-                <w:sz w:val="24"/>
-                <w:szCs w:val="24"/>
-              </w:rPr>
-              <w:t>Insert→Equation</w:t>
-            </w:r>
-            <w:proofErr w:type="spellEnd"/>
-            <w:r>
-              <w:rPr>
-                <w:rFonts w:ascii="Helvetica" w:eastAsia="Times New Roman" w:hAnsi="Helvetica" w:cs="Helvetica"/>
-                <w:color w:val="FF0000"/>
-                <w:sz w:val="24"/>
-                <w:szCs w:val="24"/>
-              </w:rPr>
-              <w:t xml:space="preserve"> function to insert single variables (e.g., “a² + b² = c²”), Greek or other symbols (e.g., β, Δ, or ′ [prime]), or mathematical operators (e.g., x, ≥, </w:t>
-            </w:r>
-            <w:proofErr w:type="gramStart"/>
-            <w:r>
-              <w:rPr>
-                <w:rFonts w:ascii="Helvetica" w:eastAsia="Times New Roman" w:hAnsi="Helvetica" w:cs="Helvetica"/>
-                <w:color w:val="FF0000"/>
-                <w:sz w:val="24"/>
-                <w:szCs w:val="24"/>
-              </w:rPr>
-              <w:t>or  ±</w:t>
-            </w:r>
-            <w:proofErr w:type="gramEnd"/>
-            <w:r>
-              <w:rPr>
-                <w:rFonts w:ascii="Helvetica" w:eastAsia="Times New Roman" w:hAnsi="Helvetica" w:cs="Helvetica"/>
-                <w:color w:val="FF0000"/>
-                <w:sz w:val="24"/>
-                <w:szCs w:val="24"/>
-              </w:rPr>
-              <w:t>) in running text. Wherever possible, insert single symbols as normal text with the correct Unicode (hex) values.</w:t>
-            </w:r>
-          </w:p>
-          <w:p>
-            <w:pPr>
-              <w:spacing w:after="0" w:line="240" w:lineRule="auto"/>
-              <w:rPr>
-                <w:rFonts w:ascii="Helvetica" w:eastAsia="Times New Roman" w:hAnsi="Helvetica" w:cs="Helvetica"/>
-                <w:color w:val="202020"/>
-                <w:sz w:val="24"/>
-                <w:szCs w:val="24"/>
-              </w:rPr>
-            </w:pPr>
-            <w:r>
-              <w:rPr>
-                <w:rFonts w:ascii="Helvetica" w:eastAsia="Times New Roman" w:hAnsi="Helvetica" w:cs="Helvetica"/>
-                <w:color w:val="202020"/>
-                <w:sz w:val="24"/>
-                <w:szCs w:val="24"/>
-              </w:rPr>
-              <w:t xml:space="preserve">Do not use </w:t>
-            </w:r>
-            <w:proofErr w:type="spellStart"/>
-            <w:r>
-              <w:rPr>
-                <w:rFonts w:ascii="Helvetica" w:eastAsia="Times New Roman" w:hAnsi="Helvetica" w:cs="Helvetica"/>
-                <w:color w:val="202020"/>
-                <w:sz w:val="24"/>
-                <w:szCs w:val="24"/>
-              </w:rPr>
-              <w:t>MathType</w:t>
-            </w:r>
-            <w:proofErr w:type="spellEnd"/>
-            <w:r>
-              <w:rPr>
-                <w:rFonts w:ascii="Helvetica" w:eastAsia="Times New Roman" w:hAnsi="Helvetica" w:cs="Helvetica"/>
-                <w:color w:val="202020"/>
-                <w:sz w:val="24"/>
-                <w:szCs w:val="24"/>
-              </w:rPr>
-              <w:t>, Equation Editor, or the </w:t>
-            </w:r>
-            <w:proofErr w:type="spellStart"/>
-            <w:r>
-              <w:rPr>
-                <w:rFonts w:ascii="Helvetica" w:eastAsia="Times New Roman" w:hAnsi="Helvetica" w:cs="Helvetica"/>
-                <w:color w:val="202020"/>
-                <w:sz w:val="24"/>
-                <w:szCs w:val="24"/>
-              </w:rPr>
-              <w:t>Insert→Equation</w:t>
-            </w:r>
-            <w:proofErr w:type="spellEnd"/>
-            <w:r>
-              <w:rPr>
-                <w:rFonts w:ascii="Helvetica" w:eastAsia="Times New Roman" w:hAnsi="Helvetica" w:cs="Helvetica"/>
-                <w:color w:val="202020"/>
-                <w:sz w:val="24"/>
-                <w:szCs w:val="24"/>
-              </w:rPr>
-              <w:t xml:space="preserve"> function for only a portion of an equation. Rather, ensure that the entire equation is included. Equations should not contain a mix of different equation tools. Avoid “hybrid” inline or display equations, in which part is text and part is </w:t>
-            </w:r>
-            <w:proofErr w:type="spellStart"/>
-            <w:r>
-              <w:rPr>
-                <w:rFonts w:ascii="Helvetica" w:eastAsia="Times New Roman" w:hAnsi="Helvetica" w:cs="Helvetica"/>
-                <w:color w:val="202020"/>
-                <w:sz w:val="24"/>
-                <w:szCs w:val="24"/>
-              </w:rPr>
-              <w:t>MathType</w:t>
-            </w:r>
-            <w:proofErr w:type="spellEnd"/>
-            <w:r>
-              <w:rPr>
-                <w:rFonts w:ascii="Helvetica" w:eastAsia="Times New Roman" w:hAnsi="Helvetica" w:cs="Helvetica"/>
-                <w:color w:val="202020"/>
-                <w:sz w:val="24"/>
-                <w:szCs w:val="24"/>
-              </w:rPr>
-              <w:t xml:space="preserve">, or part is </w:t>
-            </w:r>
-            <w:proofErr w:type="spellStart"/>
-            <w:r>
-              <w:rPr>
-                <w:rFonts w:ascii="Helvetica" w:eastAsia="Times New Roman" w:hAnsi="Helvetica" w:cs="Helvetica"/>
-                <w:color w:val="202020"/>
-                <w:sz w:val="24"/>
-                <w:szCs w:val="24"/>
-              </w:rPr>
-              <w:t>MathType</w:t>
-            </w:r>
-            <w:proofErr w:type="spellEnd"/>
-            <w:r>
-              <w:rPr>
-                <w:rFonts w:ascii="Helvetica" w:eastAsia="Times New Roman" w:hAnsi="Helvetica" w:cs="Helvetica"/>
-                <w:color w:val="202020"/>
-                <w:sz w:val="24"/>
-                <w:szCs w:val="24"/>
-              </w:rPr>
-              <w:t xml:space="preserve"> and part is Equation Editor.</w:t>
-            </w:r>
           </w:p>
         </w:tc>
       </w:tr>
     </w:tbl>
+    <w:p/>
     <w:p>
+      <w:pPr>
+        <w:spacing w:after="0" w:line="240" w:lineRule="auto"/>
+        <w:rPr>
+          <w:rFonts w:ascii="Helvetica" w:eastAsia="Times New Roman" w:hAnsi="Helvetica" w:cs="Helvetica"/>
+          <w:color w:val="202020"/>
+          <w:sz w:val="24"/>
+          <w:szCs w:val="24"/>
+        </w:rPr>
+      </w:pPr>
+      <w:r>
+        <w:rPr>
+          <w:rFonts w:ascii="Helvetica" w:eastAsia="Times New Roman" w:hAnsi="Helvetica" w:cs="Helvetica"/>
+          <w:color w:val="202020"/>
+          <w:sz w:val="24"/>
+          <w:szCs w:val="24"/>
+        </w:rPr>
+        <w:t xml:space="preserve">We recommend using </w:t>
+      </w:r>
+      <w:proofErr w:type="spellStart"/>
+      <w:r>
+        <w:rPr>
+          <w:rFonts w:ascii="Helvetica" w:eastAsia="Times New Roman" w:hAnsi="Helvetica" w:cs="Helvetica"/>
+          <w:color w:val="202020"/>
+          <w:sz w:val="24"/>
+          <w:szCs w:val="24"/>
+        </w:rPr>
+        <w:t>MathType</w:t>
+      </w:r>
+      <w:proofErr w:type="spellEnd"/>
+      <w:r>
+        <w:rPr>
+          <w:rFonts w:ascii="Helvetica" w:eastAsia="Times New Roman" w:hAnsi="Helvetica" w:cs="Helvetica"/>
+          <w:color w:val="202020"/>
+          <w:sz w:val="24"/>
+          <w:szCs w:val="24"/>
+        </w:rPr>
+        <w:t xml:space="preserve"> for display and inline equations, as it will provide the most reliable outcome. If this is not possible, Equation Editor or Microsoft's </w:t>
+      </w:r>
+      <w:proofErr w:type="spellStart"/>
+      <w:r>
+        <w:rPr>
+          <w:rFonts w:ascii="Helvetica" w:eastAsia="Times New Roman" w:hAnsi="Helvetica" w:cs="Helvetica"/>
+          <w:color w:val="202020"/>
+          <w:sz w:val="24"/>
+          <w:szCs w:val="24"/>
+        </w:rPr>
+        <w:t>Insert→Equation</w:t>
+      </w:r>
+      <w:proofErr w:type="spellEnd"/>
+      <w:r>
+        <w:rPr>
+          <w:rFonts w:ascii="Helvetica" w:eastAsia="Times New Roman" w:hAnsi="Helvetica" w:cs="Helvetica"/>
+          <w:color w:val="202020"/>
+          <w:sz w:val="24"/>
+          <w:szCs w:val="24"/>
+        </w:rPr>
+        <w:t xml:space="preserve"> function is acceptable.</w:t>
+      </w:r>
       <w:bookmarkStart w:id="0" w:name="_GoBack"/>
       <w:bookmarkEnd w:id="0"/>
     </w:p>
+    <w:p>
+      <w:pPr>
+        <w:spacing w:after="0" w:line="240" w:lineRule="auto"/>
+        <w:rPr>
+          <w:rFonts w:ascii="Helvetica" w:eastAsia="Times New Roman" w:hAnsi="Helvetica" w:cs="Helvetica"/>
+          <w:color w:val="FF0000"/>
+          <w:sz w:val="24"/>
+          <w:szCs w:val="24"/>
+        </w:rPr>
+      </w:pPr>
+      <w:r>
+        <w:rPr>
+          <w:rFonts w:ascii="Helvetica" w:eastAsia="Times New Roman" w:hAnsi="Helvetica" w:cs="Helvetica"/>
+          <w:color w:val="FF0000"/>
+          <w:sz w:val="24"/>
+          <w:szCs w:val="24"/>
+        </w:rPr>
+        <w:t xml:space="preserve">Avoid using </w:t>
+      </w:r>
+      <w:proofErr w:type="spellStart"/>
+      <w:r>
+        <w:rPr>
+          <w:rFonts w:ascii="Helvetica" w:eastAsia="Times New Roman" w:hAnsi="Helvetica" w:cs="Helvetica"/>
+          <w:color w:val="FF0000"/>
+          <w:sz w:val="24"/>
+          <w:szCs w:val="24"/>
+        </w:rPr>
+        <w:t>MathType</w:t>
+      </w:r>
+      <w:proofErr w:type="spellEnd"/>
+      <w:r>
+        <w:rPr>
+          <w:rFonts w:ascii="Helvetica" w:eastAsia="Times New Roman" w:hAnsi="Helvetica" w:cs="Helvetica"/>
+          <w:color w:val="FF0000"/>
+          <w:sz w:val="24"/>
+          <w:szCs w:val="24"/>
+        </w:rPr>
+        <w:t>, Equation Editor, or the </w:t>
+      </w:r>
+      <w:proofErr w:type="spellStart"/>
+      <w:r>
+        <w:rPr>
+          <w:rFonts w:ascii="Helvetica" w:eastAsia="Times New Roman" w:hAnsi="Helvetica" w:cs="Helvetica"/>
+          <w:color w:val="FF0000"/>
+          <w:sz w:val="24"/>
+          <w:szCs w:val="24"/>
+        </w:rPr>
+        <w:t>Insert→Equation</w:t>
+      </w:r>
+      <w:proofErr w:type="spellEnd"/>
+      <w:r>
+        <w:rPr>
+          <w:rFonts w:ascii="Helvetica" w:eastAsia="Times New Roman" w:hAnsi="Helvetica" w:cs="Helvetica"/>
+          <w:color w:val="FF0000"/>
+          <w:sz w:val="24"/>
+          <w:szCs w:val="24"/>
+        </w:rPr>
+        <w:t xml:space="preserve"> function to insert single variables (e.g., “a² + b² = c²”), Greek or other symbols (e.g., β, Δ, or ′ [prime]), or mathematical operators (e.g., x, ≥, </w:t>
+      </w:r>
+      <w:proofErr w:type="gramStart"/>
+      <w:r>
+        <w:rPr>
+          <w:rFonts w:ascii="Helvetica" w:eastAsia="Times New Roman" w:hAnsi="Helvetica" w:cs="Helvetica"/>
+          <w:color w:val="FF0000"/>
+          <w:sz w:val="24"/>
+          <w:szCs w:val="24"/>
+        </w:rPr>
+        <w:t>or  ±</w:t>
+      </w:r>
+      <w:proofErr w:type="gramEnd"/>
+      <w:r>
+        <w:rPr>
+          <w:rFonts w:ascii="Helvetica" w:eastAsia="Times New Roman" w:hAnsi="Helvetica" w:cs="Helvetica"/>
+          <w:color w:val="FF0000"/>
+          <w:sz w:val="24"/>
+          <w:szCs w:val="24"/>
+        </w:rPr>
+        <w:t>) in running text. Wherever possible, insert single symbols as normal text with the correct Unicode (hex) values.</w:t>
+      </w:r>
+    </w:p>
+    <w:p>
+      <w:r>
+        <w:rPr>
+          <w:rFonts w:ascii="Helvetica" w:eastAsia="Times New Roman" w:hAnsi="Helvetica" w:cs="Helvetica"/>
+          <w:color w:val="202020"/>
+          <w:sz w:val="24"/>
+          <w:szCs w:val="24"/>
+        </w:rPr>
+        <w:t xml:space="preserve">Do not use </w:t>
+      </w:r>
+      <w:proofErr w:type="spellStart"/>
+      <w:r>
+        <w:rPr>
+          <w:rFonts w:ascii="Helvetica" w:eastAsia="Times New Roman" w:hAnsi="Helvetica" w:cs="Helvetica"/>
+          <w:color w:val="202020"/>
+          <w:sz w:val="24"/>
+          <w:szCs w:val="24"/>
+        </w:rPr>
+        <w:t>MathType</w:t>
+      </w:r>
+      <w:proofErr w:type="spellEnd"/>
+      <w:r>
+        <w:rPr>
+          <w:rFonts w:ascii="Helvetica" w:eastAsia="Times New Roman" w:hAnsi="Helvetica" w:cs="Helvetica"/>
+          <w:color w:val="202020"/>
+          <w:sz w:val="24"/>
+          <w:szCs w:val="24"/>
+        </w:rPr>
+        <w:t>, Equation Editor, or the </w:t>
+      </w:r>
+      <w:proofErr w:type="spellStart"/>
+      <w:r>
+        <w:rPr>
+          <w:rFonts w:ascii="Helvetica" w:eastAsia="Times New Roman" w:hAnsi="Helvetica" w:cs="Helvetica"/>
+          <w:color w:val="202020"/>
+          <w:sz w:val="24"/>
+          <w:szCs w:val="24"/>
+        </w:rPr>
+        <w:t>Insert→Equation</w:t>
+      </w:r>
+      <w:proofErr w:type="spellEnd"/>
+      <w:r>
+        <w:rPr>
+          <w:rFonts w:ascii="Helvetica" w:eastAsia="Times New Roman" w:hAnsi="Helvetica" w:cs="Helvetica"/>
+          <w:color w:val="202020"/>
+          <w:sz w:val="24"/>
+          <w:szCs w:val="24"/>
+        </w:rPr>
+        <w:t xml:space="preserve"> function for only a portion of an equation. Rather, ensure that the entire equation is included. Equations should not contain a mix of different equation tools. Avoid “hybrid” inline or display equations, in which part is text and part is </w:t>
+      </w:r>
+      <w:proofErr w:type="spellStart"/>
+      <w:r>
+        <w:rPr>
+          <w:rFonts w:ascii="Helvetica" w:eastAsia="Times New Roman" w:hAnsi="Helvetica" w:cs="Helvetica"/>
+          <w:color w:val="202020"/>
+          <w:sz w:val="24"/>
+          <w:szCs w:val="24"/>
+        </w:rPr>
+        <w:t>MathType</w:t>
+      </w:r>
+      <w:proofErr w:type="spellEnd"/>
+      <w:r>
+        <w:rPr>
+          <w:rFonts w:ascii="Helvetica" w:eastAsia="Times New Roman" w:hAnsi="Helvetica" w:cs="Helvetica"/>
+          <w:color w:val="202020"/>
+          <w:sz w:val="24"/>
+          <w:szCs w:val="24"/>
+        </w:rPr>
+        <w:t xml:space="preserve">, or part is </w:t>
+      </w:r>
+      <w:proofErr w:type="spellStart"/>
+      <w:r>
+        <w:rPr>
+          <w:rFonts w:ascii="Helvetica" w:eastAsia="Times New Roman" w:hAnsi="Helvetica" w:cs="Helvetica"/>
+          <w:color w:val="202020"/>
+          <w:sz w:val="24"/>
+          <w:szCs w:val="24"/>
+        </w:rPr>
+        <w:t>MathType</w:t>
+      </w:r>
+      <w:proofErr w:type="spellEnd"/>
+      <w:r>
+        <w:rPr>
+          <w:rFonts w:ascii="Helvetica" w:eastAsia="Times New Roman" w:hAnsi="Helvetica" w:cs="Helvetica"/>
+          <w:color w:val="202020"/>
+          <w:sz w:val="24"/>
+          <w:szCs w:val="24"/>
+        </w:rPr>
+        <w:t xml:space="preserve"> and part is Equation Editor.</w:t>
+      </w:r>
+    </w:p>
+    <w:tbl>
+      <w:tblPr>
+        <w:tblW w:w="10800" w:type="dxa"/>
+        <w:tblBorders>
+          <w:top w:val="single" w:sz="2" w:space="0" w:color="C0C0C0"/>
+          <w:left w:val="single" w:sz="2" w:space="0" w:color="C0C0C0"/>
+          <w:bottom w:val="single" w:sz="2" w:space="0" w:color="C0C0C0"/>
+          <w:right w:val="single" w:sz="2" w:space="0" w:color="C0C0C0"/>
+        </w:tblBorders>
+        <w:shd w:val="clear" w:color="auto" w:fill="FFFFFF"/>
+        <w:tblCellMar>
+          <w:top w:w="15" w:type="dxa"/>
+          <w:left w:w="15" w:type="dxa"/>
+          <w:bottom w:w="15" w:type="dxa"/>
+          <w:right w:w="15" w:type="dxa"/>
+        </w:tblCellMar>
+        <w:tblLook w:val="04A0" w:firstRow="1" w:lastRow="0" w:firstColumn="1" w:lastColumn="0" w:noHBand="0" w:noVBand="1"/>
+      </w:tblPr>
+      <w:tblGrid>
+        <w:gridCol w:w="1599"/>
+        <w:gridCol w:w="9201"/>
+      </w:tblGrid>
+      <w:tr>
+        <w:tc>
+          <w:tcPr>
+            <w:tcW w:w="0" w:type="auto"/>
+            <w:tcBorders>
+              <w:bottom w:val="single" w:sz="6" w:space="0" w:color="C0C0C0"/>
+            </w:tcBorders>
+            <w:shd w:val="clear" w:color="auto" w:fill="FFFFFF"/>
+            <w:hideMark/>
+          </w:tcPr>
+          <w:p>
+            <w:pPr>
+              <w:spacing w:after="0" w:line="240" w:lineRule="auto"/>
+              <w:rPr>
+                <w:rFonts w:ascii="Helvetica" w:eastAsia="Times New Roman" w:hAnsi="Helvetica" w:cs="Helvetica"/>
+                <w:color w:val="202020"/>
+                <w:sz w:val="20"/>
+                <w:szCs w:val="20"/>
+              </w:rPr>
+            </w:pPr>
+            <w:r>
+              <w:rPr>
+                <w:rFonts w:ascii="Helvetica" w:eastAsia="Times New Roman" w:hAnsi="Helvetica" w:cs="Helvetica"/>
+                <w:b/>
+                <w:bCs/>
+                <w:color w:val="202020"/>
+                <w:sz w:val="20"/>
+                <w:szCs w:val="20"/>
+              </w:rPr>
+              <w:t>Beginning section</w:t>
+            </w:r>
+          </w:p>
+        </w:tc>
+        <w:tc>
+          <w:tcPr>
+            <w:tcW w:w="0" w:type="auto"/>
+            <w:tcBorders>
+              <w:bottom w:val="single" w:sz="6" w:space="0" w:color="C0C0C0"/>
+            </w:tcBorders>
+            <w:shd w:val="clear" w:color="auto" w:fill="FFFFFF"/>
+            <w:hideMark/>
+          </w:tcPr>
+          <w:p>
+            <w:pPr>
+              <w:spacing w:after="270" w:line="270" w:lineRule="atLeast"/>
+              <w:rPr>
+                <w:rFonts w:ascii="inherit" w:eastAsia="Times New Roman" w:hAnsi="inherit" w:cs="Helvetica"/>
+                <w:color w:val="202020"/>
+                <w:sz w:val="20"/>
+                <w:szCs w:val="20"/>
+              </w:rPr>
+            </w:pPr>
+            <w:r>
+              <w:rPr>
+                <w:rFonts w:ascii="inherit" w:eastAsia="Times New Roman" w:hAnsi="inherit" w:cs="Helvetica"/>
+                <w:i/>
+                <w:iCs/>
+                <w:color w:val="202020"/>
+                <w:sz w:val="20"/>
+                <w:szCs w:val="20"/>
+              </w:rPr>
+              <w:t>The following elements are required, in order:</w:t>
+            </w:r>
+          </w:p>
+          <w:p>
+            <w:pPr>
+              <w:numPr>
+                <w:ilvl w:val="0"/>
+                <w:numId w:val="1"/>
+              </w:numPr>
+              <w:spacing w:after="135" w:line="240" w:lineRule="auto"/>
+              <w:rPr>
+                <w:rFonts w:ascii="inherit" w:eastAsia="Times New Roman" w:hAnsi="inherit" w:cs="Helvetica"/>
+                <w:color w:val="202020"/>
+                <w:sz w:val="20"/>
+                <w:szCs w:val="20"/>
+              </w:rPr>
+            </w:pPr>
+            <w:r>
+              <w:rPr>
+                <w:rFonts w:ascii="inherit" w:eastAsia="Times New Roman" w:hAnsi="inherit" w:cs="Helvetica"/>
+                <w:color w:val="202020"/>
+                <w:sz w:val="20"/>
+                <w:szCs w:val="20"/>
+              </w:rPr>
+              <w:t>Title page: List title, authors, and affiliations as first page of manuscript</w:t>
+            </w:r>
+          </w:p>
+          <w:p>
+            <w:pPr>
+              <w:numPr>
+                <w:ilvl w:val="0"/>
+                <w:numId w:val="1"/>
+              </w:numPr>
+              <w:spacing w:after="135" w:line="240" w:lineRule="auto"/>
+              <w:rPr>
+                <w:rFonts w:ascii="inherit" w:eastAsia="Times New Roman" w:hAnsi="inherit" w:cs="Helvetica"/>
+                <w:color w:val="202020"/>
+                <w:sz w:val="20"/>
+                <w:szCs w:val="20"/>
+              </w:rPr>
+            </w:pPr>
+            <w:r>
+              <w:rPr>
+                <w:rFonts w:ascii="inherit" w:eastAsia="Times New Roman" w:hAnsi="inherit" w:cs="Helvetica"/>
+                <w:color w:val="202020"/>
+                <w:sz w:val="20"/>
+                <w:szCs w:val="20"/>
+              </w:rPr>
+              <w:t>Abstract</w:t>
+            </w:r>
+          </w:p>
+          <w:p>
+            <w:pPr>
+              <w:numPr>
+                <w:ilvl w:val="0"/>
+                <w:numId w:val="1"/>
+              </w:numPr>
+              <w:spacing w:after="135" w:line="240" w:lineRule="auto"/>
+              <w:rPr>
+                <w:rFonts w:ascii="inherit" w:eastAsia="Times New Roman" w:hAnsi="inherit" w:cs="Helvetica"/>
+                <w:color w:val="202020"/>
+                <w:sz w:val="20"/>
+                <w:szCs w:val="20"/>
+              </w:rPr>
+            </w:pPr>
+            <w:r>
+              <w:rPr>
+                <w:rFonts w:ascii="inherit" w:eastAsia="Times New Roman" w:hAnsi="inherit" w:cs="Helvetica"/>
+                <w:color w:val="202020"/>
+                <w:sz w:val="20"/>
+                <w:szCs w:val="20"/>
+              </w:rPr>
+              <w:t>Introduction</w:t>
+            </w:r>
+          </w:p>
+        </w:tc>
+      </w:tr>
+      <w:tr>
+        <w:tc>
+          <w:tcPr>
+            <w:tcW w:w="0" w:type="auto"/>
+            <w:tcBorders>
+              <w:bottom w:val="single" w:sz="6" w:space="0" w:color="C0C0C0"/>
+            </w:tcBorders>
+            <w:shd w:val="clear" w:color="auto" w:fill="FFFFFF"/>
+            <w:hideMark/>
+          </w:tcPr>
+          <w:p>
+            <w:pPr>
+              <w:spacing w:after="0" w:line="240" w:lineRule="auto"/>
+              <w:rPr>
+                <w:rFonts w:ascii="Helvetica" w:eastAsia="Times New Roman" w:hAnsi="Helvetica" w:cs="Helvetica"/>
+                <w:color w:val="202020"/>
+                <w:sz w:val="20"/>
+                <w:szCs w:val="20"/>
+              </w:rPr>
+            </w:pPr>
+            <w:r>
+              <w:rPr>
+                <w:rFonts w:ascii="Helvetica" w:eastAsia="Times New Roman" w:hAnsi="Helvetica" w:cs="Helvetica"/>
+                <w:b/>
+                <w:bCs/>
+                <w:color w:val="202020"/>
+                <w:sz w:val="20"/>
+                <w:szCs w:val="20"/>
+              </w:rPr>
+              <w:t>Middle section</w:t>
+            </w:r>
+          </w:p>
+        </w:tc>
+        <w:tc>
+          <w:tcPr>
+            <w:tcW w:w="0" w:type="auto"/>
+            <w:tcBorders>
+              <w:bottom w:val="single" w:sz="6" w:space="0" w:color="C0C0C0"/>
+            </w:tcBorders>
+            <w:shd w:val="clear" w:color="auto" w:fill="FFFFFF"/>
+            <w:hideMark/>
+          </w:tcPr>
+          <w:p>
+            <w:pPr>
+              <w:spacing w:after="270" w:line="270" w:lineRule="atLeast"/>
+              <w:rPr>
+                <w:rFonts w:ascii="inherit" w:eastAsia="Times New Roman" w:hAnsi="inherit" w:cs="Helvetica"/>
+                <w:color w:val="202020"/>
+                <w:sz w:val="20"/>
+                <w:szCs w:val="20"/>
+              </w:rPr>
+            </w:pPr>
+            <w:r>
+              <w:rPr>
+                <w:rFonts w:ascii="inherit" w:eastAsia="Times New Roman" w:hAnsi="inherit" w:cs="Helvetica"/>
+                <w:i/>
+                <w:iCs/>
+                <w:color w:val="202020"/>
+                <w:sz w:val="20"/>
+                <w:szCs w:val="20"/>
+              </w:rPr>
+              <w:t>The following elements can be renamed as needed and presented in any order:</w:t>
+            </w:r>
+          </w:p>
+          <w:p>
+            <w:pPr>
+              <w:numPr>
+                <w:ilvl w:val="0"/>
+                <w:numId w:val="2"/>
+              </w:numPr>
+              <w:spacing w:after="135" w:line="240" w:lineRule="auto"/>
+              <w:rPr>
+                <w:rFonts w:ascii="inherit" w:eastAsia="Times New Roman" w:hAnsi="inherit" w:cs="Helvetica"/>
+                <w:color w:val="202020"/>
+                <w:sz w:val="20"/>
+                <w:szCs w:val="20"/>
+              </w:rPr>
+            </w:pPr>
+            <w:r>
+              <w:rPr>
+                <w:rFonts w:ascii="inherit" w:eastAsia="Times New Roman" w:hAnsi="inherit" w:cs="Helvetica"/>
+                <w:color w:val="202020"/>
+                <w:sz w:val="20"/>
+                <w:szCs w:val="20"/>
+              </w:rPr>
+              <w:t>Materials and Methods</w:t>
+            </w:r>
+          </w:p>
+          <w:p>
+            <w:pPr>
+              <w:numPr>
+                <w:ilvl w:val="0"/>
+                <w:numId w:val="2"/>
+              </w:numPr>
+              <w:spacing w:after="135" w:line="240" w:lineRule="auto"/>
+              <w:rPr>
+                <w:rFonts w:ascii="inherit" w:eastAsia="Times New Roman" w:hAnsi="inherit" w:cs="Helvetica"/>
+                <w:color w:val="202020"/>
+                <w:sz w:val="20"/>
+                <w:szCs w:val="20"/>
+              </w:rPr>
+            </w:pPr>
+            <w:r>
+              <w:rPr>
+                <w:rFonts w:ascii="inherit" w:eastAsia="Times New Roman" w:hAnsi="inherit" w:cs="Helvetica"/>
+                <w:color w:val="202020"/>
+                <w:sz w:val="20"/>
+                <w:szCs w:val="20"/>
+              </w:rPr>
+              <w:t>Results</w:t>
+            </w:r>
+          </w:p>
+          <w:p>
+            <w:pPr>
+              <w:numPr>
+                <w:ilvl w:val="0"/>
+                <w:numId w:val="2"/>
+              </w:numPr>
+              <w:spacing w:after="135" w:line="240" w:lineRule="auto"/>
+              <w:rPr>
+                <w:rFonts w:ascii="inherit" w:eastAsia="Times New Roman" w:hAnsi="inherit" w:cs="Helvetica"/>
+                <w:color w:val="202020"/>
+                <w:sz w:val="20"/>
+                <w:szCs w:val="20"/>
+              </w:rPr>
+            </w:pPr>
+            <w:r>
+              <w:rPr>
+                <w:rFonts w:ascii="inherit" w:eastAsia="Times New Roman" w:hAnsi="inherit" w:cs="Helvetica"/>
+                <w:color w:val="202020"/>
+                <w:sz w:val="20"/>
+                <w:szCs w:val="20"/>
+              </w:rPr>
+              <w:t>Discussion</w:t>
+            </w:r>
+          </w:p>
+          <w:p>
+            <w:pPr>
+              <w:numPr>
+                <w:ilvl w:val="0"/>
+                <w:numId w:val="2"/>
+              </w:numPr>
+              <w:spacing w:after="135" w:line="240" w:lineRule="auto"/>
+              <w:rPr>
+                <w:rFonts w:ascii="inherit" w:eastAsia="Times New Roman" w:hAnsi="inherit" w:cs="Helvetica"/>
+                <w:color w:val="202020"/>
+                <w:sz w:val="20"/>
+                <w:szCs w:val="20"/>
+              </w:rPr>
+            </w:pPr>
+            <w:r>
+              <w:rPr>
+                <w:rFonts w:ascii="inherit" w:eastAsia="Times New Roman" w:hAnsi="inherit" w:cs="Helvetica"/>
+                <w:color w:val="202020"/>
+                <w:sz w:val="20"/>
+                <w:szCs w:val="20"/>
+              </w:rPr>
+              <w:t>Conclusions (optional)</w:t>
+            </w:r>
+          </w:p>
+        </w:tc>
+      </w:tr>
+      <w:tr>
+        <w:tc>
+          <w:tcPr>
+            <w:tcW w:w="0" w:type="auto"/>
+            <w:tcBorders>
+              <w:bottom w:val="single" w:sz="6" w:space="0" w:color="C0C0C0"/>
+            </w:tcBorders>
+            <w:shd w:val="clear" w:color="auto" w:fill="FFFFFF"/>
+            <w:hideMark/>
+          </w:tcPr>
+          <w:p>
+            <w:pPr>
+              <w:spacing w:after="0" w:line="240" w:lineRule="auto"/>
+              <w:rPr>
+                <w:rFonts w:ascii="Helvetica" w:eastAsia="Times New Roman" w:hAnsi="Helvetica" w:cs="Helvetica"/>
+                <w:color w:val="202020"/>
+                <w:sz w:val="20"/>
+                <w:szCs w:val="20"/>
+              </w:rPr>
+            </w:pPr>
+            <w:r>
+              <w:rPr>
+                <w:rFonts w:ascii="Helvetica" w:eastAsia="Times New Roman" w:hAnsi="Helvetica" w:cs="Helvetica"/>
+                <w:b/>
+                <w:bCs/>
+                <w:color w:val="202020"/>
+                <w:sz w:val="20"/>
+                <w:szCs w:val="20"/>
+              </w:rPr>
+              <w:t>Ending section</w:t>
+            </w:r>
+          </w:p>
+        </w:tc>
+        <w:tc>
+          <w:tcPr>
+            <w:tcW w:w="0" w:type="auto"/>
+            <w:tcBorders>
+              <w:bottom w:val="single" w:sz="6" w:space="0" w:color="C0C0C0"/>
+            </w:tcBorders>
+            <w:shd w:val="clear" w:color="auto" w:fill="FFFFFF"/>
+            <w:hideMark/>
+          </w:tcPr>
+          <w:p>
+            <w:pPr>
+              <w:spacing w:after="270" w:line="270" w:lineRule="atLeast"/>
+              <w:rPr>
+                <w:rFonts w:ascii="inherit" w:eastAsia="Times New Roman" w:hAnsi="inherit" w:cs="Helvetica"/>
+                <w:color w:val="202020"/>
+                <w:sz w:val="20"/>
+                <w:szCs w:val="20"/>
+              </w:rPr>
+            </w:pPr>
+            <w:r>
+              <w:rPr>
+                <w:rFonts w:ascii="inherit" w:eastAsia="Times New Roman" w:hAnsi="inherit" w:cs="Helvetica"/>
+                <w:i/>
+                <w:iCs/>
+                <w:color w:val="202020"/>
+                <w:sz w:val="20"/>
+                <w:szCs w:val="20"/>
+              </w:rPr>
+              <w:t>The following elements are required, in order:</w:t>
+            </w:r>
+          </w:p>
+          <w:p>
+            <w:pPr>
+              <w:numPr>
+                <w:ilvl w:val="0"/>
+                <w:numId w:val="3"/>
+              </w:numPr>
+              <w:spacing w:after="135" w:line="240" w:lineRule="auto"/>
+              <w:rPr>
+                <w:rFonts w:ascii="inherit" w:eastAsia="Times New Roman" w:hAnsi="inherit" w:cs="Helvetica"/>
+                <w:color w:val="202020"/>
+                <w:sz w:val="20"/>
+                <w:szCs w:val="20"/>
+              </w:rPr>
+            </w:pPr>
+            <w:r>
+              <w:rPr>
+                <w:rFonts w:ascii="inherit" w:eastAsia="Times New Roman" w:hAnsi="inherit" w:cs="Helvetica"/>
+                <w:color w:val="202020"/>
+                <w:sz w:val="20"/>
+                <w:szCs w:val="20"/>
+              </w:rPr>
+              <w:t>Acknowledgments</w:t>
+            </w:r>
+          </w:p>
+          <w:p>
+            <w:pPr>
+              <w:numPr>
+                <w:ilvl w:val="0"/>
+                <w:numId w:val="3"/>
+              </w:numPr>
+              <w:spacing w:after="135" w:line="240" w:lineRule="auto"/>
+              <w:rPr>
+                <w:rFonts w:ascii="inherit" w:eastAsia="Times New Roman" w:hAnsi="inherit" w:cs="Helvetica"/>
+                <w:color w:val="202020"/>
+                <w:sz w:val="20"/>
+                <w:szCs w:val="20"/>
+              </w:rPr>
+            </w:pPr>
+            <w:r>
+              <w:rPr>
+                <w:rFonts w:ascii="inherit" w:eastAsia="Times New Roman" w:hAnsi="inherit" w:cs="Helvetica"/>
+                <w:color w:val="202020"/>
+                <w:sz w:val="20"/>
+                <w:szCs w:val="20"/>
+              </w:rPr>
+              <w:t>References</w:t>
+            </w:r>
+          </w:p>
+          <w:p>
+            <w:pPr>
+              <w:numPr>
+                <w:ilvl w:val="0"/>
+                <w:numId w:val="3"/>
+              </w:numPr>
+              <w:spacing w:after="135" w:line="240" w:lineRule="auto"/>
+              <w:rPr>
+                <w:rFonts w:ascii="inherit" w:eastAsia="Times New Roman" w:hAnsi="inherit" w:cs="Helvetica"/>
+                <w:color w:val="202020"/>
+                <w:sz w:val="20"/>
+                <w:szCs w:val="20"/>
+              </w:rPr>
+            </w:pPr>
+            <w:r>
+              <w:rPr>
+                <w:rFonts w:ascii="inherit" w:eastAsia="Times New Roman" w:hAnsi="inherit" w:cs="Helvetica"/>
+                <w:color w:val="202020"/>
+                <w:sz w:val="20"/>
+                <w:szCs w:val="20"/>
+              </w:rPr>
+              <w:t>Supporting information captions (if applicable)</w:t>
+            </w:r>
+          </w:p>
+        </w:tc>
+      </w:tr>
+      <w:tr>
+        <w:tc>
+          <w:tcPr>
+            <w:tcW w:w="0" w:type="auto"/>
+            <w:tcBorders>
+              <w:bottom w:val="nil"/>
+            </w:tcBorders>
+            <w:shd w:val="clear" w:color="auto" w:fill="FFFFFF"/>
+            <w:hideMark/>
+          </w:tcPr>
+          <w:p>
+            <w:pPr>
+              <w:spacing w:after="0" w:line="240" w:lineRule="auto"/>
+              <w:rPr>
+                <w:rFonts w:ascii="Helvetica" w:eastAsia="Times New Roman" w:hAnsi="Helvetica" w:cs="Helvetica"/>
+                <w:color w:val="202020"/>
+                <w:sz w:val="20"/>
+                <w:szCs w:val="20"/>
+              </w:rPr>
+            </w:pPr>
+            <w:r>
+              <w:rPr>
+                <w:rFonts w:ascii="Helvetica" w:eastAsia="Times New Roman" w:hAnsi="Helvetica" w:cs="Helvetica"/>
+                <w:b/>
+                <w:bCs/>
+                <w:color w:val="202020"/>
+                <w:sz w:val="20"/>
+                <w:szCs w:val="20"/>
+              </w:rPr>
+              <w:lastRenderedPageBreak/>
+              <w:t>Other elements</w:t>
+            </w:r>
+          </w:p>
+        </w:tc>
+        <w:tc>
+          <w:tcPr>
+            <w:tcW w:w="0" w:type="auto"/>
+            <w:tcBorders>
+              <w:bottom w:val="nil"/>
+            </w:tcBorders>
+            <w:shd w:val="clear" w:color="auto" w:fill="FFFFFF"/>
+            <w:hideMark/>
+          </w:tcPr>
+          <w:p>
+            <w:pPr>
+              <w:numPr>
+                <w:ilvl w:val="0"/>
+                <w:numId w:val="4"/>
+              </w:numPr>
+              <w:spacing w:after="135" w:line="240" w:lineRule="auto"/>
+              <w:rPr>
+                <w:rFonts w:ascii="inherit" w:eastAsia="Times New Roman" w:hAnsi="inherit" w:cs="Helvetica"/>
+                <w:color w:val="202020"/>
+                <w:sz w:val="20"/>
+                <w:szCs w:val="20"/>
+              </w:rPr>
+            </w:pPr>
+            <w:r>
+              <w:rPr>
+                <w:rFonts w:ascii="inherit" w:eastAsia="Times New Roman" w:hAnsi="inherit" w:cs="Helvetica"/>
+                <w:color w:val="202020"/>
+                <w:sz w:val="20"/>
+                <w:szCs w:val="20"/>
+              </w:rPr>
+              <w:t>Figure captions are inserted immediately after the first paragraph in which the figure is cited. Figure files are uploaded separately.</w:t>
+            </w:r>
+          </w:p>
+          <w:p>
+            <w:pPr>
+              <w:numPr>
+                <w:ilvl w:val="0"/>
+                <w:numId w:val="4"/>
+              </w:numPr>
+              <w:spacing w:after="135" w:line="240" w:lineRule="auto"/>
+              <w:rPr>
+                <w:rFonts w:ascii="inherit" w:eastAsia="Times New Roman" w:hAnsi="inherit" w:cs="Helvetica"/>
+                <w:color w:val="202020"/>
+                <w:sz w:val="20"/>
+                <w:szCs w:val="20"/>
+              </w:rPr>
+            </w:pPr>
+            <w:r>
+              <w:rPr>
+                <w:rFonts w:ascii="inherit" w:eastAsia="Times New Roman" w:hAnsi="inherit" w:cs="Helvetica"/>
+                <w:color w:val="202020"/>
+                <w:sz w:val="20"/>
+                <w:szCs w:val="20"/>
+              </w:rPr>
+              <w:t>Tables are inserted immediately after the first paragraph in which they are cited.</w:t>
+            </w:r>
+          </w:p>
+          <w:p>
+            <w:pPr>
+              <w:numPr>
+                <w:ilvl w:val="0"/>
+                <w:numId w:val="4"/>
+              </w:numPr>
+              <w:spacing w:after="135" w:line="240" w:lineRule="auto"/>
+              <w:rPr>
+                <w:rFonts w:ascii="inherit" w:eastAsia="Times New Roman" w:hAnsi="inherit" w:cs="Helvetica"/>
+                <w:color w:val="202020"/>
+                <w:sz w:val="20"/>
+                <w:szCs w:val="20"/>
+              </w:rPr>
+            </w:pPr>
+            <w:r>
+              <w:rPr>
+                <w:rFonts w:ascii="inherit" w:eastAsia="Times New Roman" w:hAnsi="inherit" w:cs="Helvetica"/>
+                <w:color w:val="202020"/>
+                <w:sz w:val="20"/>
+                <w:szCs w:val="20"/>
+              </w:rPr>
+              <w:t>Supporting information files are uploaded separately.</w:t>
+            </w:r>
+          </w:p>
+        </w:tc>
+      </w:tr>
+    </w:tbl>
+    <w:p/>
+    <w:p/>
+    <w:p>
+      <w:pPr>
+        <w:pStyle w:val="Heading3"/>
+        <w:shd w:val="clear" w:color="auto" w:fill="FFFFFF"/>
+        <w:spacing w:before="0" w:beforeAutospacing="0" w:after="270" w:afterAutospacing="0" w:line="270" w:lineRule="atLeast"/>
+        <w:rPr>
+          <w:rFonts w:ascii="Helvetica" w:hAnsi="Helvetica" w:cs="Helvetica"/>
+          <w:color w:val="202020"/>
+        </w:rPr>
+      </w:pPr>
+      <w:r>
+        <w:rPr>
+          <w:rFonts w:ascii="Helvetica" w:hAnsi="Helvetica" w:cs="Helvetica"/>
+          <w:color w:val="202020"/>
+        </w:rPr>
+        <w:t>Title</w:t>
+      </w:r>
+    </w:p>
+    <w:p>
+      <w:pPr>
+        <w:pStyle w:val="NormalWeb"/>
+        <w:shd w:val="clear" w:color="auto" w:fill="FFFFFF"/>
+        <w:spacing w:before="0" w:beforeAutospacing="0" w:after="270" w:afterAutospacing="0" w:line="270" w:lineRule="atLeast"/>
+        <w:rPr>
+          <w:rFonts w:ascii="Arial" w:hAnsi="Arial" w:cs="Arial"/>
+          <w:color w:val="202020"/>
+          <w:sz w:val="20"/>
+          <w:szCs w:val="20"/>
+        </w:rPr>
+      </w:pPr>
+      <w:r>
+        <w:rPr>
+          <w:rFonts w:ascii="Arial" w:hAnsi="Arial" w:cs="Arial"/>
+          <w:color w:val="202020"/>
+          <w:sz w:val="20"/>
+          <w:szCs w:val="20"/>
+        </w:rPr>
+        <w:t>Include a full title and a short title for the manuscript.</w:t>
+      </w:r>
+    </w:p>
+    <w:tbl>
+      <w:tblPr>
+        <w:tblW w:w="10800" w:type="dxa"/>
+        <w:tblBorders>
+          <w:top w:val="single" w:sz="2" w:space="0" w:color="C0C0C0"/>
+          <w:left w:val="single" w:sz="2" w:space="0" w:color="C0C0C0"/>
+          <w:bottom w:val="single" w:sz="2" w:space="0" w:color="C0C0C0"/>
+          <w:right w:val="single" w:sz="2" w:space="0" w:color="C0C0C0"/>
+        </w:tblBorders>
+        <w:shd w:val="clear" w:color="auto" w:fill="FFFFFF"/>
+        <w:tblCellMar>
+          <w:top w:w="15" w:type="dxa"/>
+          <w:left w:w="15" w:type="dxa"/>
+          <w:bottom w:w="15" w:type="dxa"/>
+          <w:right w:w="15" w:type="dxa"/>
+        </w:tblCellMar>
+        <w:tblLook w:val="04A0" w:firstRow="1" w:lastRow="0" w:firstColumn="1" w:lastColumn="0" w:noHBand="0" w:noVBand="1"/>
+      </w:tblPr>
+      <w:tblGrid>
+        <w:gridCol w:w="703"/>
+        <w:gridCol w:w="1127"/>
+        <w:gridCol w:w="3789"/>
+        <w:gridCol w:w="5181"/>
+      </w:tblGrid>
+      <w:tr>
+        <w:tc>
+          <w:tcPr>
+            <w:tcW w:w="0" w:type="auto"/>
+            <w:tcBorders>
+              <w:bottom w:val="single" w:sz="6" w:space="0" w:color="C0C0C0"/>
+            </w:tcBorders>
+            <w:shd w:val="clear" w:color="auto" w:fill="FFFFFF"/>
+            <w:hideMark/>
+          </w:tcPr>
+          <w:p>
+            <w:pPr>
+              <w:rPr>
+                <w:rFonts w:ascii="Times New Roman" w:hAnsi="Times New Roman" w:cs="Times New Roman"/>
+                <w:color w:val="202020"/>
+                <w:sz w:val="24"/>
+                <w:szCs w:val="24"/>
+              </w:rPr>
+            </w:pPr>
+            <w:r>
+              <w:rPr>
+                <w:rStyle w:val="Strong"/>
+                <w:color w:val="202020"/>
+              </w:rPr>
+              <w:t>Title</w:t>
+            </w:r>
+          </w:p>
+        </w:tc>
+        <w:tc>
+          <w:tcPr>
+            <w:tcW w:w="0" w:type="auto"/>
+            <w:tcBorders>
+              <w:bottom w:val="single" w:sz="6" w:space="0" w:color="C0C0C0"/>
+            </w:tcBorders>
+            <w:shd w:val="clear" w:color="auto" w:fill="FFFFFF"/>
+            <w:hideMark/>
+          </w:tcPr>
+          <w:p>
+            <w:pPr>
+              <w:rPr>
+                <w:color w:val="202020"/>
+              </w:rPr>
+            </w:pPr>
+            <w:r>
+              <w:rPr>
+                <w:rStyle w:val="Strong"/>
+                <w:color w:val="202020"/>
+              </w:rPr>
+              <w:t>Length</w:t>
+            </w:r>
+          </w:p>
+        </w:tc>
+        <w:tc>
+          <w:tcPr>
+            <w:tcW w:w="0" w:type="auto"/>
+            <w:tcBorders>
+              <w:bottom w:val="single" w:sz="6" w:space="0" w:color="C0C0C0"/>
+            </w:tcBorders>
+            <w:shd w:val="clear" w:color="auto" w:fill="FFFFFF"/>
+            <w:hideMark/>
+          </w:tcPr>
+          <w:p>
+            <w:pPr>
+              <w:rPr>
+                <w:color w:val="202020"/>
+              </w:rPr>
+            </w:pPr>
+            <w:r>
+              <w:rPr>
+                <w:rStyle w:val="Strong"/>
+                <w:color w:val="202020"/>
+              </w:rPr>
+              <w:t>Guidelines</w:t>
+            </w:r>
+          </w:p>
+        </w:tc>
+        <w:tc>
+          <w:tcPr>
+            <w:tcW w:w="0" w:type="auto"/>
+            <w:tcBorders>
+              <w:bottom w:val="single" w:sz="6" w:space="0" w:color="C0C0C0"/>
+            </w:tcBorders>
+            <w:shd w:val="clear" w:color="auto" w:fill="FFFFFF"/>
+            <w:hideMark/>
+          </w:tcPr>
+          <w:p>
+            <w:pPr>
+              <w:rPr>
+                <w:color w:val="202020"/>
+              </w:rPr>
+            </w:pPr>
+            <w:r>
+              <w:rPr>
+                <w:rStyle w:val="Strong"/>
+                <w:color w:val="202020"/>
+              </w:rPr>
+              <w:t>Examples</w:t>
+            </w:r>
+          </w:p>
+        </w:tc>
+      </w:tr>
+      <w:tr>
+        <w:tc>
+          <w:tcPr>
+            <w:tcW w:w="0" w:type="auto"/>
+            <w:tcBorders>
+              <w:bottom w:val="single" w:sz="6" w:space="0" w:color="C0C0C0"/>
+            </w:tcBorders>
+            <w:shd w:val="clear" w:color="auto" w:fill="FFFFFF"/>
+            <w:hideMark/>
+          </w:tcPr>
+          <w:p>
+            <w:pPr>
+              <w:rPr>
+                <w:color w:val="202020"/>
+              </w:rPr>
+            </w:pPr>
+            <w:r>
+              <w:rPr>
+                <w:rStyle w:val="Strong"/>
+                <w:color w:val="202020"/>
+              </w:rPr>
+              <w:t>Full title</w:t>
+            </w:r>
+          </w:p>
+        </w:tc>
+        <w:tc>
+          <w:tcPr>
+            <w:tcW w:w="0" w:type="auto"/>
+            <w:tcBorders>
+              <w:bottom w:val="single" w:sz="6" w:space="0" w:color="C0C0C0"/>
+            </w:tcBorders>
+            <w:shd w:val="clear" w:color="auto" w:fill="FFFFFF"/>
+            <w:hideMark/>
+          </w:tcPr>
+          <w:p>
+            <w:pPr>
+              <w:rPr>
+                <w:color w:val="202020"/>
+              </w:rPr>
+            </w:pPr>
+            <w:r>
+              <w:rPr>
+                <w:color w:val="202020"/>
+              </w:rPr>
+              <w:t>250 characters</w:t>
+            </w:r>
+          </w:p>
+        </w:tc>
+        <w:tc>
+          <w:tcPr>
+            <w:tcW w:w="0" w:type="auto"/>
+            <w:tcBorders>
+              <w:bottom w:val="single" w:sz="6" w:space="0" w:color="C0C0C0"/>
+            </w:tcBorders>
+            <w:shd w:val="clear" w:color="auto" w:fill="FFFFFF"/>
+            <w:hideMark/>
+          </w:tcPr>
+          <w:p>
+            <w:pPr>
+              <w:rPr>
+                <w:color w:val="202020"/>
+              </w:rPr>
+            </w:pPr>
+            <w:r>
+              <w:rPr>
+                <w:color w:val="202020"/>
+              </w:rPr>
+              <w:t>Specific, descriptive, concise, and comprehensible to readers outside the field</w:t>
+            </w:r>
+          </w:p>
+        </w:tc>
+        <w:tc>
+          <w:tcPr>
+            <w:tcW w:w="0" w:type="auto"/>
+            <w:tcBorders>
+              <w:bottom w:val="single" w:sz="6" w:space="0" w:color="C0C0C0"/>
+            </w:tcBorders>
+            <w:shd w:val="clear" w:color="auto" w:fill="FFFFFF"/>
+            <w:hideMark/>
+          </w:tcPr>
+          <w:p>
+            <w:pPr>
+              <w:pStyle w:val="NormalWeb"/>
+              <w:spacing w:before="0" w:beforeAutospacing="0" w:after="270" w:afterAutospacing="0" w:line="270" w:lineRule="atLeast"/>
+              <w:rPr>
+                <w:rFonts w:ascii="inherit" w:hAnsi="inherit"/>
+                <w:color w:val="202020"/>
+                <w:sz w:val="20"/>
+                <w:szCs w:val="20"/>
+              </w:rPr>
+            </w:pPr>
+            <w:r>
+              <w:rPr>
+                <w:rFonts w:ascii="inherit" w:hAnsi="inherit"/>
+                <w:color w:val="202020"/>
+                <w:sz w:val="20"/>
+                <w:szCs w:val="20"/>
+              </w:rPr>
+              <w:t>Impact of cigarette smoke exposure on innate immunity: A </w:t>
+            </w:r>
+            <w:proofErr w:type="spellStart"/>
+            <w:r>
+              <w:rPr>
+                <w:rStyle w:val="Emphasis"/>
+                <w:rFonts w:ascii="inherit" w:hAnsi="inherit"/>
+                <w:color w:val="202020"/>
+                <w:sz w:val="20"/>
+                <w:szCs w:val="20"/>
+              </w:rPr>
+              <w:t>Caenorhabditis</w:t>
+            </w:r>
+            <w:proofErr w:type="spellEnd"/>
+            <w:r>
+              <w:rPr>
+                <w:rStyle w:val="Emphasis"/>
+                <w:rFonts w:ascii="inherit" w:hAnsi="inherit"/>
+                <w:color w:val="202020"/>
+                <w:sz w:val="20"/>
+                <w:szCs w:val="20"/>
+              </w:rPr>
+              <w:t xml:space="preserve"> </w:t>
+            </w:r>
+            <w:proofErr w:type="spellStart"/>
+            <w:r>
+              <w:rPr>
+                <w:rStyle w:val="Emphasis"/>
+                <w:rFonts w:ascii="inherit" w:hAnsi="inherit"/>
+                <w:color w:val="202020"/>
+                <w:sz w:val="20"/>
+                <w:szCs w:val="20"/>
+              </w:rPr>
+              <w:t>elegans</w:t>
+            </w:r>
+            <w:proofErr w:type="spellEnd"/>
+            <w:r>
+              <w:rPr>
+                <w:rFonts w:ascii="inherit" w:hAnsi="inherit"/>
+                <w:color w:val="202020"/>
+                <w:sz w:val="20"/>
+                <w:szCs w:val="20"/>
+              </w:rPr>
+              <w:t> model</w:t>
+            </w:r>
+          </w:p>
+          <w:p>
+            <w:pPr>
+              <w:pStyle w:val="NormalWeb"/>
+              <w:spacing w:before="0" w:beforeAutospacing="0" w:after="270" w:afterAutospacing="0" w:line="270" w:lineRule="atLeast"/>
+              <w:rPr>
+                <w:rFonts w:ascii="inherit" w:hAnsi="inherit"/>
+                <w:color w:val="202020"/>
+                <w:sz w:val="20"/>
+                <w:szCs w:val="20"/>
+              </w:rPr>
+            </w:pPr>
+            <w:r>
+              <w:rPr>
+                <w:rFonts w:ascii="inherit" w:hAnsi="inherit"/>
+                <w:color w:val="202020"/>
+                <w:sz w:val="20"/>
+                <w:szCs w:val="20"/>
+              </w:rPr>
+              <w:t xml:space="preserve">Solar drinking water disinfection (SODIS) to reduce childhood </w:t>
+            </w:r>
+            <w:proofErr w:type="spellStart"/>
+            <w:r>
+              <w:rPr>
+                <w:rFonts w:ascii="inherit" w:hAnsi="inherit"/>
+                <w:color w:val="202020"/>
+                <w:sz w:val="20"/>
+                <w:szCs w:val="20"/>
+              </w:rPr>
+              <w:t>diarrhoea</w:t>
+            </w:r>
+            <w:proofErr w:type="spellEnd"/>
+            <w:r>
+              <w:rPr>
+                <w:rFonts w:ascii="inherit" w:hAnsi="inherit"/>
+                <w:color w:val="202020"/>
+                <w:sz w:val="20"/>
+                <w:szCs w:val="20"/>
+              </w:rPr>
+              <w:t xml:space="preserve"> in rural Bolivia: A cluster-randomized, controlled trial</w:t>
+            </w:r>
+          </w:p>
+        </w:tc>
+      </w:tr>
+      <w:tr>
+        <w:tc>
+          <w:tcPr>
+            <w:tcW w:w="0" w:type="auto"/>
+            <w:tcBorders>
+              <w:bottom w:val="nil"/>
+            </w:tcBorders>
+            <w:shd w:val="clear" w:color="auto" w:fill="FFFFFF"/>
+            <w:hideMark/>
+          </w:tcPr>
+          <w:p>
+            <w:pPr>
+              <w:rPr>
+                <w:rFonts w:ascii="Times New Roman" w:hAnsi="Times New Roman"/>
+                <w:color w:val="202020"/>
+                <w:sz w:val="24"/>
+                <w:szCs w:val="24"/>
+              </w:rPr>
+            </w:pPr>
+            <w:r>
+              <w:rPr>
+                <w:rStyle w:val="Strong"/>
+                <w:color w:val="202020"/>
+              </w:rPr>
+              <w:t>Short title</w:t>
+            </w:r>
+          </w:p>
+        </w:tc>
+        <w:tc>
+          <w:tcPr>
+            <w:tcW w:w="0" w:type="auto"/>
+            <w:tcBorders>
+              <w:bottom w:val="nil"/>
+            </w:tcBorders>
+            <w:shd w:val="clear" w:color="auto" w:fill="FFFFFF"/>
+            <w:hideMark/>
+          </w:tcPr>
+          <w:p>
+            <w:pPr>
+              <w:rPr>
+                <w:color w:val="202020"/>
+              </w:rPr>
+            </w:pPr>
+            <w:r>
+              <w:rPr>
+                <w:color w:val="202020"/>
+              </w:rPr>
+              <w:t>100 characters</w:t>
+            </w:r>
+          </w:p>
+        </w:tc>
+        <w:tc>
+          <w:tcPr>
+            <w:tcW w:w="0" w:type="auto"/>
+            <w:tcBorders>
+              <w:bottom w:val="nil"/>
+            </w:tcBorders>
+            <w:shd w:val="clear" w:color="auto" w:fill="FFFFFF"/>
+            <w:hideMark/>
+          </w:tcPr>
+          <w:p>
+            <w:pPr>
+              <w:rPr>
+                <w:color w:val="202020"/>
+              </w:rPr>
+            </w:pPr>
+            <w:r>
+              <w:rPr>
+                <w:color w:val="202020"/>
+              </w:rPr>
+              <w:t>State the topic of the study</w:t>
+            </w:r>
+          </w:p>
+        </w:tc>
+        <w:tc>
+          <w:tcPr>
+            <w:tcW w:w="0" w:type="auto"/>
+            <w:tcBorders>
+              <w:bottom w:val="nil"/>
+            </w:tcBorders>
+            <w:shd w:val="clear" w:color="auto" w:fill="FFFFFF"/>
+            <w:vAlign w:val="center"/>
+            <w:hideMark/>
+          </w:tcPr>
+          <w:p>
+            <w:pPr>
+              <w:pStyle w:val="NormalWeb"/>
+              <w:spacing w:before="0" w:beforeAutospacing="0" w:after="270" w:afterAutospacing="0" w:line="270" w:lineRule="atLeast"/>
+              <w:rPr>
+                <w:rFonts w:ascii="inherit" w:hAnsi="inherit"/>
+                <w:color w:val="202020"/>
+                <w:sz w:val="20"/>
+                <w:szCs w:val="20"/>
+              </w:rPr>
+            </w:pPr>
+            <w:r>
+              <w:rPr>
+                <w:rFonts w:ascii="inherit" w:hAnsi="inherit"/>
+                <w:color w:val="202020"/>
+                <w:sz w:val="20"/>
+                <w:szCs w:val="20"/>
+              </w:rPr>
+              <w:t>Cigarette smoke exposure and innate immunity</w:t>
+            </w:r>
+          </w:p>
+          <w:p>
+            <w:pPr>
+              <w:rPr>
+                <w:rFonts w:ascii="Times New Roman" w:hAnsi="Times New Roman"/>
+                <w:color w:val="202020"/>
+                <w:sz w:val="24"/>
+                <w:szCs w:val="24"/>
+              </w:rPr>
+            </w:pPr>
+            <w:r>
+              <w:rPr>
+                <w:color w:val="202020"/>
+              </w:rPr>
+              <w:t xml:space="preserve">SODIS and childhood </w:t>
+            </w:r>
+            <w:proofErr w:type="spellStart"/>
+            <w:r>
+              <w:rPr>
+                <w:color w:val="202020"/>
+              </w:rPr>
+              <w:t>diarrhoea</w:t>
+            </w:r>
+            <w:proofErr w:type="spellEnd"/>
+          </w:p>
+        </w:tc>
+      </w:tr>
+    </w:tbl>
+    <w:p/>
+    <w:p/>
+    <w:p/>
     <w:sectPr>
       <w:pgSz w:w="12240" w:h="15840"/>
       <w:pgMar w:top="1440" w:right="1440" w:bottom="1440" w:left="1440" w:header="720" w:footer="720" w:gutter="0"/>
@@ -603,6 +1707,619 @@
     </w:sectPr>
   </w:body>
 </w:document>
+</file>
+
+<file path=word/numbering.xml><?xml version="1.0" encoding="utf-8"?>
+<w:numbering xmlns:wpc="http://schemas.microsoft.com/office/word/2010/wordprocessingCanvas" xmlns:cx="http://schemas.microsoft.com/office/drawing/2014/chartex" xmlns:cx1="http://schemas.microsoft.com/office/drawing/2015/9/8/chartex" xmlns:mc="http://schemas.openxmlformats.org/markup-compatibility/2006" xmlns:o="urn:schemas-microsoft-com:office:office" xmlns:r="http://schemas.openxmlformats.org/officeDocument/2006/relationships" xmlns:m="http://schemas.openxmlformats.org/officeDocument/2006/math" xmlns:v="urn:schemas-microsoft-com:vml" xmlns:wp14="http://schemas.microsoft.com/office/word/2010/wordprocessingDrawing" xmlns:wp="http://schemas.openxmlformats.org/drawingml/2006/wordprocessingDrawing" xmlns:w10="urn:schemas-microsoft-com:office:word" xmlns:w="http://schemas.openxmlformats.org/wordprocessingml/2006/main" xmlns:w14="http://schemas.microsoft.com/office/word/2010/wordml" xmlns:w15="http://schemas.microsoft.com/office/word/2012/wordml" xmlns:w16se="http://schemas.microsoft.com/office/word/2015/wordml/symex" xmlns:wpg="http://schemas.microsoft.com/office/word/2010/wordprocessingGroup" xmlns:wpi="http://schemas.microsoft.com/office/word/2010/wordprocessingInk" xmlns:wne="http://schemas.microsoft.com/office/word/2006/wordml" xmlns:wps="http://schemas.microsoft.com/office/word/2010/wordprocessingShape" mc:Ignorable="w14 w15 w16se wp14">
+  <w:abstractNum w:abstractNumId="0" w15:restartNumberingAfterBreak="0">
+    <w:nsid w:val="34EE4D7F"/>
+    <w:multiLevelType w:val="multilevel"/>
+    <w:tmpl w:val="776499A6"/>
+    <w:lvl w:ilvl="0">
+      <w:start w:val="1"/>
+      <w:numFmt w:val="bullet"/>
+      <w:lvlText w:val=""/>
+      <w:lvlJc w:val="left"/>
+      <w:pPr>
+        <w:tabs>
+          <w:tab w:val="num" w:pos="720"/>
+        </w:tabs>
+        <w:ind w:left="720" w:hanging="360"/>
+      </w:pPr>
+      <w:rPr>
+        <w:rFonts w:ascii="Symbol" w:hAnsi="Symbol" w:hint="default"/>
+        <w:sz w:val="20"/>
+      </w:rPr>
+    </w:lvl>
+    <w:lvl w:ilvl="1" w:tentative="1">
+      <w:start w:val="1"/>
+      <w:numFmt w:val="bullet"/>
+      <w:lvlText w:val="o"/>
+      <w:lvlJc w:val="left"/>
+      <w:pPr>
+        <w:tabs>
+          <w:tab w:val="num" w:pos="1440"/>
+        </w:tabs>
+        <w:ind w:left="1440" w:hanging="360"/>
+      </w:pPr>
+      <w:rPr>
+        <w:rFonts w:ascii="Courier New" w:hAnsi="Courier New" w:hint="default"/>
+        <w:sz w:val="20"/>
+      </w:rPr>
+    </w:lvl>
+    <w:lvl w:ilvl="2" w:tentative="1">
+      <w:start w:val="1"/>
+      <w:numFmt w:val="bullet"/>
+      <w:lvlText w:val=""/>
+      <w:lvlJc w:val="left"/>
+      <w:pPr>
+        <w:tabs>
+          <w:tab w:val="num" w:pos="2160"/>
+        </w:tabs>
+        <w:ind w:left="2160" w:hanging="360"/>
+      </w:pPr>
+      <w:rPr>
+        <w:rFonts w:ascii="Wingdings" w:hAnsi="Wingdings" w:hint="default"/>
+        <w:sz w:val="20"/>
+      </w:rPr>
+    </w:lvl>
+    <w:lvl w:ilvl="3" w:tentative="1">
+      <w:start w:val="1"/>
+      <w:numFmt w:val="bullet"/>
+      <w:lvlText w:val=""/>
+      <w:lvlJc w:val="left"/>
+      <w:pPr>
+        <w:tabs>
+          <w:tab w:val="num" w:pos="2880"/>
+        </w:tabs>
+        <w:ind w:left="2880" w:hanging="360"/>
+      </w:pPr>
+      <w:rPr>
+        <w:rFonts w:ascii="Wingdings" w:hAnsi="Wingdings" w:hint="default"/>
+        <w:sz w:val="20"/>
+      </w:rPr>
+    </w:lvl>
+    <w:lvl w:ilvl="4" w:tentative="1">
+      <w:start w:val="1"/>
+      <w:numFmt w:val="bullet"/>
+      <w:lvlText w:val=""/>
+      <w:lvlJc w:val="left"/>
+      <w:pPr>
+        <w:tabs>
+          <w:tab w:val="num" w:pos="3600"/>
+        </w:tabs>
+        <w:ind w:left="3600" w:hanging="360"/>
+      </w:pPr>
+      <w:rPr>
+        <w:rFonts w:ascii="Wingdings" w:hAnsi="Wingdings" w:hint="default"/>
+        <w:sz w:val="20"/>
+      </w:rPr>
+    </w:lvl>
+    <w:lvl w:ilvl="5" w:tentative="1">
+      <w:start w:val="1"/>
+      <w:numFmt w:val="bullet"/>
+      <w:lvlText w:val=""/>
+      <w:lvlJc w:val="left"/>
+      <w:pPr>
+        <w:tabs>
+          <w:tab w:val="num" w:pos="4320"/>
+        </w:tabs>
+        <w:ind w:left="4320" w:hanging="360"/>
+      </w:pPr>
+      <w:rPr>
+        <w:rFonts w:ascii="Wingdings" w:hAnsi="Wingdings" w:hint="default"/>
+        <w:sz w:val="20"/>
+      </w:rPr>
+    </w:lvl>
+    <w:lvl w:ilvl="6" w:tentative="1">
+      <w:start w:val="1"/>
+      <w:numFmt w:val="bullet"/>
+      <w:lvlText w:val=""/>
+      <w:lvlJc w:val="left"/>
+      <w:pPr>
+        <w:tabs>
+          <w:tab w:val="num" w:pos="5040"/>
+        </w:tabs>
+        <w:ind w:left="5040" w:hanging="360"/>
+      </w:pPr>
+      <w:rPr>
+        <w:rFonts w:ascii="Wingdings" w:hAnsi="Wingdings" w:hint="default"/>
+        <w:sz w:val="20"/>
+      </w:rPr>
+    </w:lvl>
+    <w:lvl w:ilvl="7" w:tentative="1">
+      <w:start w:val="1"/>
+      <w:numFmt w:val="bullet"/>
+      <w:lvlText w:val=""/>
+      <w:lvlJc w:val="left"/>
+      <w:pPr>
+        <w:tabs>
+          <w:tab w:val="num" w:pos="5760"/>
+        </w:tabs>
+        <w:ind w:left="5760" w:hanging="360"/>
+      </w:pPr>
+      <w:rPr>
+        <w:rFonts w:ascii="Wingdings" w:hAnsi="Wingdings" w:hint="default"/>
+        <w:sz w:val="20"/>
+      </w:rPr>
+    </w:lvl>
+    <w:lvl w:ilvl="8" w:tentative="1">
+      <w:start w:val="1"/>
+      <w:numFmt w:val="bullet"/>
+      <w:lvlText w:val=""/>
+      <w:lvlJc w:val="left"/>
+      <w:pPr>
+        <w:tabs>
+          <w:tab w:val="num" w:pos="6480"/>
+        </w:tabs>
+        <w:ind w:left="6480" w:hanging="360"/>
+      </w:pPr>
+      <w:rPr>
+        <w:rFonts w:ascii="Wingdings" w:hAnsi="Wingdings" w:hint="default"/>
+        <w:sz w:val="20"/>
+      </w:rPr>
+    </w:lvl>
+  </w:abstractNum>
+  <w:abstractNum w:abstractNumId="1" w15:restartNumberingAfterBreak="0">
+    <w:nsid w:val="5A9669F2"/>
+    <w:multiLevelType w:val="multilevel"/>
+    <w:tmpl w:val="7352922A"/>
+    <w:lvl w:ilvl="0">
+      <w:start w:val="1"/>
+      <w:numFmt w:val="bullet"/>
+      <w:lvlText w:val=""/>
+      <w:lvlJc w:val="left"/>
+      <w:pPr>
+        <w:tabs>
+          <w:tab w:val="num" w:pos="720"/>
+        </w:tabs>
+        <w:ind w:left="720" w:hanging="360"/>
+      </w:pPr>
+      <w:rPr>
+        <w:rFonts w:ascii="Symbol" w:hAnsi="Symbol" w:hint="default"/>
+        <w:sz w:val="20"/>
+      </w:rPr>
+    </w:lvl>
+    <w:lvl w:ilvl="1" w:tentative="1">
+      <w:start w:val="1"/>
+      <w:numFmt w:val="bullet"/>
+      <w:lvlText w:val="o"/>
+      <w:lvlJc w:val="left"/>
+      <w:pPr>
+        <w:tabs>
+          <w:tab w:val="num" w:pos="1440"/>
+        </w:tabs>
+        <w:ind w:left="1440" w:hanging="360"/>
+      </w:pPr>
+      <w:rPr>
+        <w:rFonts w:ascii="Courier New" w:hAnsi="Courier New" w:hint="default"/>
+        <w:sz w:val="20"/>
+      </w:rPr>
+    </w:lvl>
+    <w:lvl w:ilvl="2" w:tentative="1">
+      <w:start w:val="1"/>
+      <w:numFmt w:val="bullet"/>
+      <w:lvlText w:val=""/>
+      <w:lvlJc w:val="left"/>
+      <w:pPr>
+        <w:tabs>
+          <w:tab w:val="num" w:pos="2160"/>
+        </w:tabs>
+        <w:ind w:left="2160" w:hanging="360"/>
+      </w:pPr>
+      <w:rPr>
+        <w:rFonts w:ascii="Wingdings" w:hAnsi="Wingdings" w:hint="default"/>
+        <w:sz w:val="20"/>
+      </w:rPr>
+    </w:lvl>
+    <w:lvl w:ilvl="3" w:tentative="1">
+      <w:start w:val="1"/>
+      <w:numFmt w:val="bullet"/>
+      <w:lvlText w:val=""/>
+      <w:lvlJc w:val="left"/>
+      <w:pPr>
+        <w:tabs>
+          <w:tab w:val="num" w:pos="2880"/>
+        </w:tabs>
+        <w:ind w:left="2880" w:hanging="360"/>
+      </w:pPr>
+      <w:rPr>
+        <w:rFonts w:ascii="Wingdings" w:hAnsi="Wingdings" w:hint="default"/>
+        <w:sz w:val="20"/>
+      </w:rPr>
+    </w:lvl>
+    <w:lvl w:ilvl="4" w:tentative="1">
+      <w:start w:val="1"/>
+      <w:numFmt w:val="bullet"/>
+      <w:lvlText w:val=""/>
+      <w:lvlJc w:val="left"/>
+      <w:pPr>
+        <w:tabs>
+          <w:tab w:val="num" w:pos="3600"/>
+        </w:tabs>
+        <w:ind w:left="3600" w:hanging="360"/>
+      </w:pPr>
+      <w:rPr>
+        <w:rFonts w:ascii="Wingdings" w:hAnsi="Wingdings" w:hint="default"/>
+        <w:sz w:val="20"/>
+      </w:rPr>
+    </w:lvl>
+    <w:lvl w:ilvl="5" w:tentative="1">
+      <w:start w:val="1"/>
+      <w:numFmt w:val="bullet"/>
+      <w:lvlText w:val=""/>
+      <w:lvlJc w:val="left"/>
+      <w:pPr>
+        <w:tabs>
+          <w:tab w:val="num" w:pos="4320"/>
+        </w:tabs>
+        <w:ind w:left="4320" w:hanging="360"/>
+      </w:pPr>
+      <w:rPr>
+        <w:rFonts w:ascii="Wingdings" w:hAnsi="Wingdings" w:hint="default"/>
+        <w:sz w:val="20"/>
+      </w:rPr>
+    </w:lvl>
+    <w:lvl w:ilvl="6" w:tentative="1">
+      <w:start w:val="1"/>
+      <w:numFmt w:val="bullet"/>
+      <w:lvlText w:val=""/>
+      <w:lvlJc w:val="left"/>
+      <w:pPr>
+        <w:tabs>
+          <w:tab w:val="num" w:pos="5040"/>
+        </w:tabs>
+        <w:ind w:left="5040" w:hanging="360"/>
+      </w:pPr>
+      <w:rPr>
+        <w:rFonts w:ascii="Wingdings" w:hAnsi="Wingdings" w:hint="default"/>
+        <w:sz w:val="20"/>
+      </w:rPr>
+    </w:lvl>
+    <w:lvl w:ilvl="7" w:tentative="1">
+      <w:start w:val="1"/>
+      <w:numFmt w:val="bullet"/>
+      <w:lvlText w:val=""/>
+      <w:lvlJc w:val="left"/>
+      <w:pPr>
+        <w:tabs>
+          <w:tab w:val="num" w:pos="5760"/>
+        </w:tabs>
+        <w:ind w:left="5760" w:hanging="360"/>
+      </w:pPr>
+      <w:rPr>
+        <w:rFonts w:ascii="Wingdings" w:hAnsi="Wingdings" w:hint="default"/>
+        <w:sz w:val="20"/>
+      </w:rPr>
+    </w:lvl>
+    <w:lvl w:ilvl="8" w:tentative="1">
+      <w:start w:val="1"/>
+      <w:numFmt w:val="bullet"/>
+      <w:lvlText w:val=""/>
+      <w:lvlJc w:val="left"/>
+      <w:pPr>
+        <w:tabs>
+          <w:tab w:val="num" w:pos="6480"/>
+        </w:tabs>
+        <w:ind w:left="6480" w:hanging="360"/>
+      </w:pPr>
+      <w:rPr>
+        <w:rFonts w:ascii="Wingdings" w:hAnsi="Wingdings" w:hint="default"/>
+        <w:sz w:val="20"/>
+      </w:rPr>
+    </w:lvl>
+  </w:abstractNum>
+  <w:abstractNum w:abstractNumId="2" w15:restartNumberingAfterBreak="0">
+    <w:nsid w:val="6D495AF9"/>
+    <w:multiLevelType w:val="multilevel"/>
+    <w:tmpl w:val="846461F0"/>
+    <w:lvl w:ilvl="0">
+      <w:start w:val="1"/>
+      <w:numFmt w:val="bullet"/>
+      <w:lvlText w:val=""/>
+      <w:lvlJc w:val="left"/>
+      <w:pPr>
+        <w:tabs>
+          <w:tab w:val="num" w:pos="720"/>
+        </w:tabs>
+        <w:ind w:left="720" w:hanging="360"/>
+      </w:pPr>
+      <w:rPr>
+        <w:rFonts w:ascii="Symbol" w:hAnsi="Symbol" w:hint="default"/>
+        <w:sz w:val="20"/>
+      </w:rPr>
+    </w:lvl>
+    <w:lvl w:ilvl="1" w:tentative="1">
+      <w:start w:val="1"/>
+      <w:numFmt w:val="bullet"/>
+      <w:lvlText w:val="o"/>
+      <w:lvlJc w:val="left"/>
+      <w:pPr>
+        <w:tabs>
+          <w:tab w:val="num" w:pos="1440"/>
+        </w:tabs>
+        <w:ind w:left="1440" w:hanging="360"/>
+      </w:pPr>
+      <w:rPr>
+        <w:rFonts w:ascii="Courier New" w:hAnsi="Courier New" w:hint="default"/>
+        <w:sz w:val="20"/>
+      </w:rPr>
+    </w:lvl>
+    <w:lvl w:ilvl="2" w:tentative="1">
+      <w:start w:val="1"/>
+      <w:numFmt w:val="bullet"/>
+      <w:lvlText w:val=""/>
+      <w:lvlJc w:val="left"/>
+      <w:pPr>
+        <w:tabs>
+          <w:tab w:val="num" w:pos="2160"/>
+        </w:tabs>
+        <w:ind w:left="2160" w:hanging="360"/>
+      </w:pPr>
+      <w:rPr>
+        <w:rFonts w:ascii="Wingdings" w:hAnsi="Wingdings" w:hint="default"/>
+        <w:sz w:val="20"/>
+      </w:rPr>
+    </w:lvl>
+    <w:lvl w:ilvl="3" w:tentative="1">
+      <w:start w:val="1"/>
+      <w:numFmt w:val="bullet"/>
+      <w:lvlText w:val=""/>
+      <w:lvlJc w:val="left"/>
+      <w:pPr>
+        <w:tabs>
+          <w:tab w:val="num" w:pos="2880"/>
+        </w:tabs>
+        <w:ind w:left="2880" w:hanging="360"/>
+      </w:pPr>
+      <w:rPr>
+        <w:rFonts w:ascii="Wingdings" w:hAnsi="Wingdings" w:hint="default"/>
+        <w:sz w:val="20"/>
+      </w:rPr>
+    </w:lvl>
+    <w:lvl w:ilvl="4" w:tentative="1">
+      <w:start w:val="1"/>
+      <w:numFmt w:val="bullet"/>
+      <w:lvlText w:val=""/>
+      <w:lvlJc w:val="left"/>
+      <w:pPr>
+        <w:tabs>
+          <w:tab w:val="num" w:pos="3600"/>
+        </w:tabs>
+        <w:ind w:left="3600" w:hanging="360"/>
+      </w:pPr>
+      <w:rPr>
+        <w:rFonts w:ascii="Wingdings" w:hAnsi="Wingdings" w:hint="default"/>
+        <w:sz w:val="20"/>
+      </w:rPr>
+    </w:lvl>
+    <w:lvl w:ilvl="5" w:tentative="1">
+      <w:start w:val="1"/>
+      <w:numFmt w:val="bullet"/>
+      <w:lvlText w:val=""/>
+      <w:lvlJc w:val="left"/>
+      <w:pPr>
+        <w:tabs>
+          <w:tab w:val="num" w:pos="4320"/>
+        </w:tabs>
+        <w:ind w:left="4320" w:hanging="360"/>
+      </w:pPr>
+      <w:rPr>
+        <w:rFonts w:ascii="Wingdings" w:hAnsi="Wingdings" w:hint="default"/>
+        <w:sz w:val="20"/>
+      </w:rPr>
+    </w:lvl>
+    <w:lvl w:ilvl="6" w:tentative="1">
+      <w:start w:val="1"/>
+      <w:numFmt w:val="bullet"/>
+      <w:lvlText w:val=""/>
+      <w:lvlJc w:val="left"/>
+      <w:pPr>
+        <w:tabs>
+          <w:tab w:val="num" w:pos="5040"/>
+        </w:tabs>
+        <w:ind w:left="5040" w:hanging="360"/>
+      </w:pPr>
+      <w:rPr>
+        <w:rFonts w:ascii="Wingdings" w:hAnsi="Wingdings" w:hint="default"/>
+        <w:sz w:val="20"/>
+      </w:rPr>
+    </w:lvl>
+    <w:lvl w:ilvl="7" w:tentative="1">
+      <w:start w:val="1"/>
+      <w:numFmt w:val="bullet"/>
+      <w:lvlText w:val=""/>
+      <w:lvlJc w:val="left"/>
+      <w:pPr>
+        <w:tabs>
+          <w:tab w:val="num" w:pos="5760"/>
+        </w:tabs>
+        <w:ind w:left="5760" w:hanging="360"/>
+      </w:pPr>
+      <w:rPr>
+        <w:rFonts w:ascii="Wingdings" w:hAnsi="Wingdings" w:hint="default"/>
+        <w:sz w:val="20"/>
+      </w:rPr>
+    </w:lvl>
+    <w:lvl w:ilvl="8" w:tentative="1">
+      <w:start w:val="1"/>
+      <w:numFmt w:val="bullet"/>
+      <w:lvlText w:val=""/>
+      <w:lvlJc w:val="left"/>
+      <w:pPr>
+        <w:tabs>
+          <w:tab w:val="num" w:pos="6480"/>
+        </w:tabs>
+        <w:ind w:left="6480" w:hanging="360"/>
+      </w:pPr>
+      <w:rPr>
+        <w:rFonts w:ascii="Wingdings" w:hAnsi="Wingdings" w:hint="default"/>
+        <w:sz w:val="20"/>
+      </w:rPr>
+    </w:lvl>
+  </w:abstractNum>
+  <w:abstractNum w:abstractNumId="3" w15:restartNumberingAfterBreak="0">
+    <w:nsid w:val="715340D6"/>
+    <w:multiLevelType w:val="multilevel"/>
+    <w:tmpl w:val="1248BCDE"/>
+    <w:lvl w:ilvl="0">
+      <w:start w:val="1"/>
+      <w:numFmt w:val="bullet"/>
+      <w:lvlText w:val=""/>
+      <w:lvlJc w:val="left"/>
+      <w:pPr>
+        <w:tabs>
+          <w:tab w:val="num" w:pos="720"/>
+        </w:tabs>
+        <w:ind w:left="720" w:hanging="360"/>
+      </w:pPr>
+      <w:rPr>
+        <w:rFonts w:ascii="Symbol" w:hAnsi="Symbol" w:hint="default"/>
+        <w:sz w:val="20"/>
+      </w:rPr>
+    </w:lvl>
+    <w:lvl w:ilvl="1" w:tentative="1">
+      <w:start w:val="1"/>
+      <w:numFmt w:val="bullet"/>
+      <w:lvlText w:val="o"/>
+      <w:lvlJc w:val="left"/>
+      <w:pPr>
+        <w:tabs>
+          <w:tab w:val="num" w:pos="1440"/>
+        </w:tabs>
+        <w:ind w:left="1440" w:hanging="360"/>
+      </w:pPr>
+      <w:rPr>
+        <w:rFonts w:ascii="Courier New" w:hAnsi="Courier New" w:hint="default"/>
+        <w:sz w:val="20"/>
+      </w:rPr>
+    </w:lvl>
+    <w:lvl w:ilvl="2" w:tentative="1">
+      <w:start w:val="1"/>
+      <w:numFmt w:val="bullet"/>
+      <w:lvlText w:val=""/>
+      <w:lvlJc w:val="left"/>
+      <w:pPr>
+        <w:tabs>
+          <w:tab w:val="num" w:pos="2160"/>
+        </w:tabs>
+        <w:ind w:left="2160" w:hanging="360"/>
+      </w:pPr>
+      <w:rPr>
+        <w:rFonts w:ascii="Wingdings" w:hAnsi="Wingdings" w:hint="default"/>
+        <w:sz w:val="20"/>
+      </w:rPr>
+    </w:lvl>
+    <w:lvl w:ilvl="3" w:tentative="1">
+      <w:start w:val="1"/>
+      <w:numFmt w:val="bullet"/>
+      <w:lvlText w:val=""/>
+      <w:lvlJc w:val="left"/>
+      <w:pPr>
+        <w:tabs>
+          <w:tab w:val="num" w:pos="2880"/>
+        </w:tabs>
+        <w:ind w:left="2880" w:hanging="360"/>
+      </w:pPr>
+      <w:rPr>
+        <w:rFonts w:ascii="Wingdings" w:hAnsi="Wingdings" w:hint="default"/>
+        <w:sz w:val="20"/>
+      </w:rPr>
+    </w:lvl>
+    <w:lvl w:ilvl="4" w:tentative="1">
+      <w:start w:val="1"/>
+      <w:numFmt w:val="bullet"/>
+      <w:lvlText w:val=""/>
+      <w:lvlJc w:val="left"/>
+      <w:pPr>
+        <w:tabs>
+          <w:tab w:val="num" w:pos="3600"/>
+        </w:tabs>
+        <w:ind w:left="3600" w:hanging="360"/>
+      </w:pPr>
+      <w:rPr>
+        <w:rFonts w:ascii="Wingdings" w:hAnsi="Wingdings" w:hint="default"/>
+        <w:sz w:val="20"/>
+      </w:rPr>
+    </w:lvl>
+    <w:lvl w:ilvl="5" w:tentative="1">
+      <w:start w:val="1"/>
+      <w:numFmt w:val="bullet"/>
+      <w:lvlText w:val=""/>
+      <w:lvlJc w:val="left"/>
+      <w:pPr>
+        <w:tabs>
+          <w:tab w:val="num" w:pos="4320"/>
+        </w:tabs>
+        <w:ind w:left="4320" w:hanging="360"/>
+      </w:pPr>
+      <w:rPr>
+        <w:rFonts w:ascii="Wingdings" w:hAnsi="Wingdings" w:hint="default"/>
+        <w:sz w:val="20"/>
+      </w:rPr>
+    </w:lvl>
+    <w:lvl w:ilvl="6" w:tentative="1">
+      <w:start w:val="1"/>
+      <w:numFmt w:val="bullet"/>
+      <w:lvlText w:val=""/>
+      <w:lvlJc w:val="left"/>
+      <w:pPr>
+        <w:tabs>
+          <w:tab w:val="num" w:pos="5040"/>
+        </w:tabs>
+        <w:ind w:left="5040" w:hanging="360"/>
+      </w:pPr>
+      <w:rPr>
+        <w:rFonts w:ascii="Wingdings" w:hAnsi="Wingdings" w:hint="default"/>
+        <w:sz w:val="20"/>
+      </w:rPr>
+    </w:lvl>
+    <w:lvl w:ilvl="7" w:tentative="1">
+      <w:start w:val="1"/>
+      <w:numFmt w:val="bullet"/>
+      <w:lvlText w:val=""/>
+      <w:lvlJc w:val="left"/>
+      <w:pPr>
+        <w:tabs>
+          <w:tab w:val="num" w:pos="5760"/>
+        </w:tabs>
+        <w:ind w:left="5760" w:hanging="360"/>
+      </w:pPr>
+      <w:rPr>
+        <w:rFonts w:ascii="Wingdings" w:hAnsi="Wingdings" w:hint="default"/>
+        <w:sz w:val="20"/>
+      </w:rPr>
+    </w:lvl>
+    <w:lvl w:ilvl="8" w:tentative="1">
+      <w:start w:val="1"/>
+      <w:numFmt w:val="bullet"/>
+      <w:lvlText w:val=""/>
+      <w:lvlJc w:val="left"/>
+      <w:pPr>
+        <w:tabs>
+          <w:tab w:val="num" w:pos="6480"/>
+        </w:tabs>
+        <w:ind w:left="6480" w:hanging="360"/>
+      </w:pPr>
+      <w:rPr>
+        <w:rFonts w:ascii="Wingdings" w:hAnsi="Wingdings" w:hint="default"/>
+        <w:sz w:val="20"/>
+      </w:rPr>
+    </w:lvl>
+  </w:abstractNum>
+  <w:num w:numId="1">
+    <w:abstractNumId w:val="0"/>
+  </w:num>
+  <w:num w:numId="2">
+    <w:abstractNumId w:val="2"/>
+  </w:num>
+  <w:num w:numId="3">
+    <w:abstractNumId w:val="1"/>
+  </w:num>
+  <w:num w:numId="4">
+    <w:abstractNumId w:val="3"/>
+  </w:num>
+</w:numbering>
 </file>
 
 <file path=word/styles.xml><?xml version="1.0" encoding="utf-8"?>
@@ -1086,6 +2803,40 @@
       <w:u w:val="single"/>
     </w:rPr>
   </w:style>
+  <w:style w:type="character" w:styleId="Strong">
+    <w:name w:val="Strong"/>
+    <w:basedOn w:val="DefaultParagraphFont"/>
+    <w:uiPriority w:val="22"/>
+    <w:qFormat/>
+    <w:rsid w:val="007D60AE"/>
+    <w:rPr>
+      <w:b/>
+      <w:bCs/>
+    </w:rPr>
+  </w:style>
+  <w:style w:type="character" w:styleId="Emphasis">
+    <w:name w:val="Emphasis"/>
+    <w:basedOn w:val="DefaultParagraphFont"/>
+    <w:uiPriority w:val="20"/>
+    <w:qFormat/>
+    <w:rsid w:val="007D60AE"/>
+    <w:rPr>
+      <w:i/>
+      <w:iCs/>
+    </w:rPr>
+  </w:style>
+  <w:style w:type="character" w:styleId="FollowedHyperlink">
+    <w:name w:val="FollowedHyperlink"/>
+    <w:basedOn w:val="DefaultParagraphFont"/>
+    <w:uiPriority w:val="99"/>
+    <w:semiHidden/>
+    <w:unhideWhenUsed/>
+    <w:rsid w:val="00DC13E3"/>
+    <w:rPr>
+      <w:color w:val="954F72" w:themeColor="followedHyperlink"/>
+      <w:u w:val="single"/>
+    </w:rPr>
+  </w:style>
 </w:styles>
 </file>
 
